--- a/English Scratch Cards easier to translate/What was changed.docx
+++ b/English Scratch Cards easier to translate/What was changed.docx
@@ -4,15 +4,100 @@
   <w:body>
     <w:p>
       <w:pPr>
-        <w:rPr>
-          <w:lang w:val="en-GB"/>
-        </w:rPr>
-      </w:pPr>
-      <w:r>
-        <w:rPr>
-          <w:lang w:val="en-GB"/>
-        </w:rPr>
-        <w:t>Animation cards</w:t>
+        <w:pStyle w:val="Title"/>
+        <w:rPr>
+          <w:lang w:val="en-GB"/>
+        </w:rPr>
+      </w:pPr>
+      <w:r>
+        <w:rPr>
+          <w:lang w:val="en-GB"/>
+        </w:rPr>
+        <w:t>What was changed in these Scratch cards</w:t>
+      </w:r>
+    </w:p>
+    <w:p>
+      <w:pPr>
+        <w:pStyle w:val="Heading1"/>
+        <w:rPr>
+          <w:lang w:val="en-GB"/>
+        </w:rPr>
+      </w:pPr>
+      <w:r>
+        <w:rPr>
+          <w:lang w:val="en-GB"/>
+        </w:rPr>
+        <w:t>Source</w:t>
+      </w:r>
+    </w:p>
+    <w:p>
+      <w:pPr>
+        <w:rPr>
+          <w:lang w:val="en-GB"/>
+        </w:rPr>
+      </w:pPr>
+      <w:r>
+        <w:rPr>
+          <w:lang w:val="en-GB"/>
+        </w:rPr>
+        <w:t xml:space="preserve">All cards were taken from </w:t>
+      </w:r>
+    </w:p>
+    <w:p>
+      <w:pPr>
+        <w:rPr>
+          <w:lang w:val="en-GB"/>
+        </w:rPr>
+      </w:pPr>
+      <w:hyperlink r:id="rId5" w:history="1">
+        <w:r>
+          <w:rPr>
+            <w:rStyle w:val="Hyperlink"/>
+            <w:lang w:val="en-GB"/>
+          </w:rPr>
+          <w:t>https://github.com/LLK/scratch-resources/tree/master/resources/source/cards/Powerpoint-files</w:t>
+        </w:r>
+      </w:hyperlink>
+    </w:p>
+    <w:p>
+      <w:pPr>
+        <w:rPr>
+          <w:lang w:val="en-GB"/>
+        </w:rPr>
+      </w:pPr>
+      <w:r>
+        <w:rPr>
+          <w:lang w:val="en-GB"/>
+        </w:rPr>
+        <w:t>When trying to translate the cards, I concluded that there were quite some issues that would better by corrected for all languages. That is what has been done with the Scratch cards in this folder.</w:t>
+      </w:r>
+    </w:p>
+    <w:p>
+      <w:pPr>
+        <w:pStyle w:val="Heading1"/>
+        <w:rPr>
+          <w:lang w:val="en-GB"/>
+        </w:rPr>
+      </w:pPr>
+      <w:r>
+        <w:rPr>
+          <w:lang w:val="en-GB"/>
+        </w:rPr>
+        <w:t xml:space="preserve">Issue 1: </w:t>
+      </w:r>
+      <w:proofErr w:type="spellStart"/>
+      <w:r>
+        <w:rPr>
+          <w:lang w:val="en-GB"/>
+        </w:rPr>
+        <w:t>Center</w:t>
+      </w:r>
+      <w:proofErr w:type="spellEnd"/>
+      <w:r>
+        <w:rPr>
+          <w:lang w:val="en-GB"/>
+        </w:rPr>
+        <w:t xml:space="preserve"> alignment by setting the indentation</w:t>
       </w:r>
     </w:p>
     <w:p>
@@ -49,7 +134,7 @@
                     <pic:cNvPicPr/>
                   </pic:nvPicPr>
                   <pic:blipFill>
-                    <a:blip r:embed="rId5"/>
+                    <a:blip r:embed="rId6"/>
                     <a:stretch>
                       <a:fillRect/>
                     </a:stretch>
@@ -75,6 +160,12 @@
           </wp:anchor>
         </w:drawing>
       </w:r>
+      <w:r>
+        <w:rPr>
+          <w:lang w:val="en-GB"/>
+        </w:rPr>
+        <w:t>Example of original text:</w:t>
+      </w:r>
     </w:p>
     <w:p>
       <w:pPr>
@@ -181,7 +272,7 @@
                     <pic:cNvPicPr/>
                   </pic:nvPicPr>
                   <pic:blipFill>
-                    <a:blip r:embed="rId6"/>
+                    <a:blip r:embed="rId7"/>
                     <a:stretch>
                       <a:fillRect/>
                     </a:stretch>
@@ -321,6 +412,40 @@
     </w:p>
     <w:p>
       <w:pPr>
+        <w:pStyle w:val="Heading1"/>
+        <w:rPr>
+          <w:lang w:val="en-GB"/>
+        </w:rPr>
+      </w:pPr>
+      <w:r>
+        <w:rPr>
+          <w:lang w:val="en-GB"/>
+        </w:rPr>
+        <w:lastRenderedPageBreak/>
+        <w:t xml:space="preserve">Issue 2: </w:t>
+      </w:r>
+      <w:r>
+        <w:rPr>
+          <w:lang w:val="en-GB"/>
+        </w:rPr>
+        <w:t>Two lines in a single box</w:t>
+      </w:r>
+    </w:p>
+    <w:p>
+      <w:pPr>
+        <w:rPr>
+          <w:lang w:val="en-GB"/>
+        </w:rPr>
+      </w:pPr>
+      <w:r>
+        <w:rPr>
+          <w:lang w:val="en-GB"/>
+        </w:rPr>
+        <w:t>Example of original text:</w:t>
+      </w:r>
+    </w:p>
+    <w:p>
+      <w:pPr>
         <w:rPr>
           <w:lang w:val="en-GB"/>
         </w:rPr>
@@ -331,17 +456,9 @@
           <w:lang w:val="en-GB"/>
         </w:rPr>
         <w:drawing>
-          <wp:anchor distT="0" distB="0" distL="114300" distR="114300" simplePos="0" relativeHeight="251663360" behindDoc="0" locked="0" layoutInCell="1" allowOverlap="1" wp14:anchorId="444EF4B5" wp14:editId="0EF93C8F">
-            <wp:simplePos x="0" y="0"/>
-            <wp:positionH relativeFrom="margin">
-              <wp:align>left</wp:align>
-            </wp:positionH>
-            <wp:positionV relativeFrom="paragraph">
-              <wp:posOffset>252095</wp:posOffset>
-            </wp:positionV>
+          <wp:inline distT="0" distB="0" distL="0" distR="0" wp14:anchorId="2A34B695" wp14:editId="434D4CB8">
             <wp:extent cx="2269345" cy="3902075"/>
             <wp:effectExtent l="0" t="0" r="0" b="3175"/>
-            <wp:wrapNone/>
             <wp:docPr id="3" name="Picture 3"/>
             <wp:cNvGraphicFramePr>
               <a:graphicFrameLocks xmlns:a="http://schemas.openxmlformats.org/drawingml/2006/main" noChangeAspect="1"/>
@@ -354,7 +471,13 @@
                     <pic:cNvPicPr/>
                   </pic:nvPicPr>
                   <pic:blipFill>
-                    <a:blip r:embed="rId7"/>
+                    <a:blip r:embed="rId8">
+                      <a:extLst>
+                        <a:ext uri="{28A0092B-C50C-407E-A947-70E740481C1C}">
+                          <a14:useLocalDpi xmlns:a14="http://schemas.microsoft.com/office/drawing/2010/main" val="0"/>
+                        </a:ext>
+                      </a:extLst>
+                    </a:blip>
                     <a:stretch>
                       <a:fillRect/>
                     </a:stretch>
@@ -371,164 +494,144 @@
                 </pic:pic>
               </a:graphicData>
             </a:graphic>
-            <wp14:sizeRelH relativeFrom="margin">
-              <wp14:pctWidth>0</wp14:pctWidth>
-            </wp14:sizeRelH>
-            <wp14:sizeRelV relativeFrom="margin">
-              <wp14:pctHeight>0</wp14:pctHeight>
-            </wp14:sizeRelV>
-          </wp:anchor>
+          </wp:inline>
         </w:drawing>
       </w:r>
-      <w:r>
-        <w:rPr>
-          <w:lang w:val="en-GB"/>
-        </w:rPr>
-        <w:t>Two lines in a single box</w:t>
-      </w:r>
-    </w:p>
-    <w:p>
-      <w:pPr>
-        <w:rPr>
-          <w:lang w:val="en-GB"/>
-        </w:rPr>
-      </w:pPr>
-    </w:p>
-    <w:p>
-      <w:pPr>
-        <w:rPr>
-          <w:lang w:val="en-GB"/>
-        </w:rPr>
-      </w:pPr>
-    </w:p>
-    <w:p>
-      <w:pPr>
-        <w:rPr>
-          <w:lang w:val="en-GB"/>
-        </w:rPr>
-      </w:pPr>
-    </w:p>
-    <w:p>
-      <w:pPr>
-        <w:rPr>
-          <w:i/>
-          <w:iCs/>
-          <w:lang w:val="en-GB"/>
-        </w:rPr>
-      </w:pPr>
-    </w:p>
-    <w:p>
-      <w:pPr>
-        <w:rPr>
-          <w:i/>
-          <w:iCs/>
-          <w:lang w:val="en-GB"/>
-        </w:rPr>
-      </w:pPr>
-    </w:p>
-    <w:p>
-      <w:pPr>
-        <w:rPr>
-          <w:i/>
-          <w:iCs/>
-          <w:lang w:val="en-GB"/>
-        </w:rPr>
-      </w:pPr>
-    </w:p>
-    <w:p>
-      <w:pPr>
-        <w:rPr>
-          <w:i/>
-          <w:iCs/>
-          <w:lang w:val="en-GB"/>
-        </w:rPr>
-      </w:pPr>
-    </w:p>
-    <w:p>
-      <w:pPr>
-        <w:rPr>
-          <w:lang w:val="en-GB"/>
-        </w:rPr>
-      </w:pPr>
+    </w:p>
+    <w:p>
+      <w:pPr>
+        <w:rPr>
+          <w:lang w:val="en-GB"/>
+        </w:rPr>
+      </w:pPr>
+      <w:r>
+        <w:rPr>
+          <w:lang w:val="en-GB"/>
+        </w:rPr>
+        <w:t xml:space="preserve">The lines with ADD THIS CODE and Change y are in the same box. That is not handy if one has to be moved or to be </w:t>
+      </w:r>
       <w:proofErr w:type="spellStart"/>
       <w:r>
         <w:rPr>
           <w:lang w:val="en-GB"/>
         </w:rPr>
-        <w:t>Nog</w:t>
+        <w:t>centered</w:t>
       </w:r>
       <w:proofErr w:type="spellEnd"/>
       <w:r>
         <w:rPr>
           <w:lang w:val="en-GB"/>
         </w:rPr>
-        <w:t xml:space="preserve"> </w:t>
+        <w:t xml:space="preserve"> in different way. Such boxes are split into two separate boxes.</w:t>
+      </w:r>
+    </w:p>
+    <w:p>
+      <w:pPr>
+        <w:pStyle w:val="Heading1"/>
+        <w:rPr>
+          <w:lang w:val="en-GB"/>
+        </w:rPr>
+      </w:pPr>
+      <w:r>
+        <w:rPr>
+          <w:lang w:val="en-GB"/>
+        </w:rPr>
+        <w:t>Issue 3: Text boxes too narrow for translation</w:t>
+      </w:r>
+    </w:p>
+    <w:p>
+      <w:pPr>
+        <w:rPr>
+          <w:lang w:val="en-GB"/>
+        </w:rPr>
+      </w:pPr>
+      <w:r>
+        <w:rPr>
+          <w:lang w:val="en-GB"/>
+        </w:rPr>
+        <w:t>Some of the text boxes just fit the English text, but when translated text is longer then the box starts wrapping while there is sufficient room left and/or right. Those boxes were widened.</w:t>
+      </w:r>
+    </w:p>
+    <w:p>
+      <w:pPr>
+        <w:pStyle w:val="Heading1"/>
+        <w:rPr>
+          <w:lang w:val="en-GB"/>
+        </w:rPr>
+      </w:pPr>
+      <w:r>
+        <w:rPr>
+          <w:lang w:val="en-GB"/>
+        </w:rPr>
+        <w:t>Issue 4: Resolution</w:t>
+      </w:r>
+    </w:p>
+    <w:p>
+      <w:pPr>
+        <w:rPr>
+          <w:lang w:val="en-GB"/>
+        </w:rPr>
+      </w:pPr>
+      <w:r>
+        <w:rPr>
+          <w:lang w:val="en-GB"/>
+        </w:rPr>
+        <w:t>All resolutions have been set to the maximum, to not compress images and to print with high fidelity.</w:t>
+      </w:r>
+    </w:p>
+    <w:p>
+      <w:pPr>
+        <w:pStyle w:val="Heading1"/>
+        <w:rPr>
+          <w:lang w:val="en-GB"/>
+        </w:rPr>
+      </w:pPr>
+      <w:r>
+        <w:rPr>
+          <w:lang w:val="en-GB"/>
+        </w:rPr>
+        <w:t xml:space="preserve">Issue 5: Icons with low resolution and wrong </w:t>
       </w:r>
       <w:proofErr w:type="spellStart"/>
       <w:r>
         <w:rPr>
           <w:lang w:val="en-GB"/>
         </w:rPr>
-        <w:t>doen</w:t>
+        <w:t>color</w:t>
       </w:r>
       <w:proofErr w:type="spellEnd"/>
-      <w:r>
-        <w:rPr>
-          <w:lang w:val="en-GB"/>
-        </w:rPr>
-        <w:t xml:space="preserve">: </w:t>
-      </w:r>
-    </w:p>
-    <w:p>
-      <w:pPr>
-        <w:pStyle w:val="ListParagraph"/>
-        <w:numPr>
-          <w:ilvl w:val="0"/>
-          <w:numId w:val="1"/>
-        </w:numPr>
-        <w:rPr>
-          <w:lang w:val="en-GB"/>
-        </w:rPr>
-      </w:pPr>
-      <w:r>
-        <w:rPr>
-          <w:lang w:val="en-GB"/>
-        </w:rPr>
-        <w:t xml:space="preserve">Footer </w:t>
+    </w:p>
+    <w:p>
+      <w:pPr>
+        <w:rPr>
+          <w:lang w:val="en-GB"/>
+        </w:rPr>
+      </w:pPr>
+      <w:r>
+        <w:rPr>
+          <w:lang w:val="en-GB"/>
+        </w:rPr>
+        <w:t xml:space="preserve">Some of the files have icons with low resolution and they also have the wrong blue </w:t>
       </w:r>
       <w:proofErr w:type="spellStart"/>
       <w:r>
         <w:rPr>
           <w:lang w:val="en-GB"/>
         </w:rPr>
-        <w:t>teksten</w:t>
+        <w:t>color</w:t>
       </w:r>
       <w:proofErr w:type="spellEnd"/>
-    </w:p>
-    <w:p>
-      <w:pPr>
-        <w:pStyle w:val="ListParagraph"/>
-        <w:numPr>
-          <w:ilvl w:val="0"/>
-          <w:numId w:val="1"/>
-        </w:numPr>
-        <w:rPr>
-          <w:lang w:val="en-GB"/>
-        </w:rPr>
-      </w:pPr>
-      <w:proofErr w:type="spellStart"/>
-      <w:r>
-        <w:rPr>
-          <w:lang w:val="en-GB"/>
-        </w:rPr>
-        <w:t>Iconen</w:t>
-      </w:r>
-      <w:proofErr w:type="spellEnd"/>
-      <w:r>
-        <w:rPr>
-          <w:lang w:val="en-GB"/>
-        </w:rPr>
-        <w:t xml:space="preserve"> van choose backdrop / choose a character</w:t>
+      <w:r>
+        <w:rPr>
+          <w:lang w:val="en-GB"/>
+        </w:rPr>
+        <w:t xml:space="preserve">. Some are also </w:t>
+      </w:r>
+      <w:r>
+        <w:rPr>
+          <w:lang w:val="en-GB"/>
+        </w:rPr>
+        <w:t>have a circle around them that is not well centred. New icons have been put in everywhere there was that problem spotted.</w:t>
       </w:r>
     </w:p>
     <w:p>
@@ -542,13 +645,13 @@
           <w:noProof/>
         </w:rPr>
         <w:drawing>
-          <wp:anchor distT="0" distB="0" distL="114300" distR="114300" simplePos="0" relativeHeight="251664384" behindDoc="0" locked="0" layoutInCell="1" allowOverlap="1" wp14:anchorId="23072BE9" wp14:editId="64E3B335">
+          <wp:anchor distT="0" distB="0" distL="114300" distR="114300" simplePos="0" relativeHeight="251664384" behindDoc="0" locked="0" layoutInCell="1" allowOverlap="1" wp14:anchorId="23072BE9" wp14:editId="3E172564">
             <wp:simplePos x="0" y="0"/>
             <wp:positionH relativeFrom="column">
-              <wp:posOffset>-88900</wp:posOffset>
+              <wp:posOffset>32117</wp:posOffset>
             </wp:positionH>
             <wp:positionV relativeFrom="paragraph">
-              <wp:posOffset>280035</wp:posOffset>
+              <wp:posOffset>5095</wp:posOffset>
             </wp:positionV>
             <wp:extent cx="819785" cy="646430"/>
             <wp:effectExtent l="0" t="0" r="0" b="0"/>
@@ -567,7 +670,7 @@
                     </pic:cNvPicPr>
                   </pic:nvPicPr>
                   <pic:blipFill>
-                    <a:blip r:embed="rId8" cstate="print">
+                    <a:blip r:embed="rId9" cstate="print">
                       <a:extLst>
                         <a:ext uri="{28A0092B-C50C-407E-A947-70E740481C1C}">
                           <a14:useLocalDpi xmlns:a14="http://schemas.microsoft.com/office/drawing/2010/main" val="0"/>
@@ -604,6 +707,40 @@
           </wp:anchor>
         </w:drawing>
       </w:r>
+    </w:p>
+    <w:p>
+      <w:pPr>
+        <w:rPr>
+          <w:i/>
+          <w:iCs/>
+          <w:lang w:val="en-GB"/>
+        </w:rPr>
+      </w:pPr>
+    </w:p>
+    <w:p>
+      <w:pPr>
+        <w:rPr>
+          <w:i/>
+          <w:iCs/>
+          <w:lang w:val="en-GB"/>
+        </w:rPr>
+      </w:pPr>
+    </w:p>
+    <w:p>
+      <w:pPr>
+        <w:rPr>
+          <w:i/>
+          <w:iCs/>
+          <w:lang w:val="en-GB"/>
+        </w:rPr>
+      </w:pPr>
+    </w:p>
+    <w:p>
+      <w:pPr>
+        <w:rPr>
+          <w:lang w:val="en-GB"/>
+        </w:rPr>
+      </w:pPr>
     </w:p>
     <w:sectPr>
       <w:pgSz w:w="11906" w:h="16838"/>
@@ -1134,6 +1271,27 @@
     <w:name w:val="Normal"/>
     <w:qFormat/>
   </w:style>
+  <w:style w:type="paragraph" w:styleId="Heading1">
+    <w:name w:val="heading 1"/>
+    <w:basedOn w:val="Normal"/>
+    <w:next w:val="Normal"/>
+    <w:link w:val="Heading1Char"/>
+    <w:uiPriority w:val="9"/>
+    <w:qFormat/>
+    <w:rsid w:val="005019E7"/>
+    <w:pPr>
+      <w:keepNext/>
+      <w:keepLines/>
+      <w:spacing w:before="240" w:after="0"/>
+      <w:outlineLvl w:val="0"/>
+    </w:pPr>
+    <w:rPr>
+      <w:rFonts w:asciiTheme="majorHAnsi" w:eastAsiaTheme="majorEastAsia" w:hAnsiTheme="majorHAnsi" w:cstheme="majorBidi"/>
+      <w:color w:val="2F5496" w:themeColor="accent1" w:themeShade="BF"/>
+      <w:sz w:val="32"/>
+      <w:szCs w:val="32"/>
+    </w:rPr>
+  </w:style>
   <w:style w:type="character" w:default="1" w:styleId="DefaultParagraphFont">
     <w:name w:val="Default Paragraph Font"/>
     <w:uiPriority w:val="1"/>
@@ -1171,6 +1329,76 @@
       <w:ind w:left="720"/>
       <w:contextualSpacing/>
     </w:pPr>
+  </w:style>
+  <w:style w:type="paragraph" w:styleId="Title">
+    <w:name w:val="Title"/>
+    <w:basedOn w:val="Normal"/>
+    <w:next w:val="Normal"/>
+    <w:link w:val="TitleChar"/>
+    <w:uiPriority w:val="10"/>
+    <w:qFormat/>
+    <w:rsid w:val="005019E7"/>
+    <w:pPr>
+      <w:spacing w:after="0" w:line="240" w:lineRule="auto"/>
+      <w:contextualSpacing/>
+    </w:pPr>
+    <w:rPr>
+      <w:rFonts w:asciiTheme="majorHAnsi" w:eastAsiaTheme="majorEastAsia" w:hAnsiTheme="majorHAnsi" w:cstheme="majorBidi"/>
+      <w:spacing w:val="-10"/>
+      <w:kern w:val="28"/>
+      <w:sz w:val="56"/>
+      <w:szCs w:val="56"/>
+    </w:rPr>
+  </w:style>
+  <w:style w:type="character" w:customStyle="1" w:styleId="TitleChar">
+    <w:name w:val="Title Char"/>
+    <w:basedOn w:val="DefaultParagraphFont"/>
+    <w:link w:val="Title"/>
+    <w:uiPriority w:val="10"/>
+    <w:rsid w:val="005019E7"/>
+    <w:rPr>
+      <w:rFonts w:asciiTheme="majorHAnsi" w:eastAsiaTheme="majorEastAsia" w:hAnsiTheme="majorHAnsi" w:cstheme="majorBidi"/>
+      <w:spacing w:val="-10"/>
+      <w:kern w:val="28"/>
+      <w:sz w:val="56"/>
+      <w:szCs w:val="56"/>
+    </w:rPr>
+  </w:style>
+  <w:style w:type="character" w:customStyle="1" w:styleId="Heading1Char">
+    <w:name w:val="Heading 1 Char"/>
+    <w:basedOn w:val="DefaultParagraphFont"/>
+    <w:link w:val="Heading1"/>
+    <w:uiPriority w:val="9"/>
+    <w:rsid w:val="005019E7"/>
+    <w:rPr>
+      <w:rFonts w:asciiTheme="majorHAnsi" w:eastAsiaTheme="majorEastAsia" w:hAnsiTheme="majorHAnsi" w:cstheme="majorBidi"/>
+      <w:color w:val="2F5496" w:themeColor="accent1" w:themeShade="BF"/>
+      <w:sz w:val="32"/>
+      <w:szCs w:val="32"/>
+    </w:rPr>
+  </w:style>
+  <w:style w:type="character" w:styleId="Hyperlink">
+    <w:name w:val="Hyperlink"/>
+    <w:basedOn w:val="DefaultParagraphFont"/>
+    <w:uiPriority w:val="99"/>
+    <w:unhideWhenUsed/>
+    <w:rsid w:val="005019E7"/>
+    <w:rPr>
+      <w:color w:val="0563C1" w:themeColor="hyperlink"/>
+      <w:u w:val="single"/>
+    </w:rPr>
+  </w:style>
+  <w:style w:type="character" w:styleId="UnresolvedMention">
+    <w:name w:val="Unresolved Mention"/>
+    <w:basedOn w:val="DefaultParagraphFont"/>
+    <w:uiPriority w:val="99"/>
+    <w:semiHidden/>
+    <w:unhideWhenUsed/>
+    <w:rsid w:val="005019E7"/>
+    <w:rPr>
+      <w:color w:val="605E5C"/>
+      <w:shd w:val="clear" w:color="auto" w:fill="E1DFDD"/>
+    </w:rPr>
   </w:style>
 </w:styles>
 </file>
